--- a/docs/documents/ad qtr.docx
+++ b/docs/documents/ad qtr.docx
@@ -4,6 +4,7 @@
   <w:body>
     <w:p>
       <w:bookmarkStart w:id="0" w:name="_GoBack"/>
+      <w:bookmarkEnd w:id="0"/>
       <w:r>
         <w:rPr>
           <w:noProof/>
@@ -12,12 +13,12 @@
           <wp:anchor distT="0" distB="0" distL="114300" distR="114300" simplePos="0" relativeHeight="251658240" behindDoc="0" locked="0" layoutInCell="1" allowOverlap="1">
             <wp:simplePos x="0" y="0"/>
             <wp:positionH relativeFrom="column">
-              <wp:posOffset>-569835</wp:posOffset>
+              <wp:posOffset>-571500</wp:posOffset>
             </wp:positionH>
             <wp:positionV relativeFrom="paragraph">
-              <wp:posOffset>-448147</wp:posOffset>
+              <wp:posOffset>-447675</wp:posOffset>
             </wp:positionV>
-            <wp:extent cx="4623300" cy="6384778"/>
+            <wp:extent cx="4623300" cy="6384777"/>
             <wp:effectExtent l="0" t="0" r="6350" b="0"/>
             <wp:wrapNone/>
             <wp:docPr id="2" name="Picture 2"/>
@@ -48,7 +49,7 @@
                   <pic:spPr bwMode="auto">
                     <a:xfrm>
                       <a:off x="0" y="0"/>
-                      <a:ext cx="4623300" cy="6384778"/>
+                      <a:ext cx="4623300" cy="6384777"/>
                     </a:xfrm>
                     <a:prstGeom prst="rect">
                       <a:avLst/>
@@ -64,7 +65,6 @@
           </wp:anchor>
         </w:drawing>
       </w:r>
-      <w:bookmarkEnd w:id="0"/>
     </w:p>
     <w:sectPr>
       <w:pgSz w:w="7027" w:h="10080"/>
